--- a/data/reference.docx
+++ b/data/reference.docx
@@ -1,6 +1,6 @@
 
 <file path=word/document.xml><?xml version="1.0" encoding="utf-8"?>
-<w:document xmlns:wpc="http://schemas.microsoft.com/office/word/2010/wordprocessingCanvas" xmlns:cx="http://schemas.microsoft.com/office/drawing/2014/chartex" xmlns:mc="http://schemas.openxmlformats.org/markup-compatibility/2006" xmlns:o="urn:schemas-microsoft-com:office:office" xmlns:r="http://schemas.openxmlformats.org/officeDocument/2006/relationships" xmlns:m="http://schemas.openxmlformats.org/officeDocument/2006/math" xmlns:v="urn:schemas-microsoft-com:vml" xmlns:wp14="http://schemas.microsoft.com/office/word/2010/wordprocessingDrawing" xmlns:wp="http://schemas.openxmlformats.org/drawingml/2006/wordprocessingDrawing" xmlns:w10="urn:schemas-microsoft-com:office:word" xmlns:w="http://schemas.openxmlformats.org/wordprocessingml/2006/main" xmlns:w14="http://schemas.microsoft.com/office/word/2010/wordml" xmlns:w15="http://schemas.microsoft.com/office/word/2012/wordml" xmlns:w16se="http://schemas.microsoft.com/office/word/2015/wordml/symex" xmlns:wpg="http://schemas.microsoft.com/office/word/2010/wordprocessingGroup" xmlns:wpi="http://schemas.microsoft.com/office/word/2010/wordprocessingInk" xmlns:wne="http://schemas.microsoft.com/office/word/2006/wordml" xmlns:wps="http://schemas.microsoft.com/office/word/2010/wordprocessingShape" mc:Ignorable="w14 w15 w16se wp14">
+<w:document xmlns:wpc="http://schemas.microsoft.com/office/word/2010/wordprocessingCanvas" xmlns:cx="http://schemas.microsoft.com/office/drawing/2014/chartex" xmlns:cx1="http://schemas.microsoft.com/office/drawing/2015/9/8/chartex" xmlns:mc="http://schemas.openxmlformats.org/markup-compatibility/2006" xmlns:o="urn:schemas-microsoft-com:office:office" xmlns:r="http://schemas.openxmlformats.org/officeDocument/2006/relationships" xmlns:m="http://schemas.openxmlformats.org/officeDocument/2006/math" xmlns:v="urn:schemas-microsoft-com:vml" xmlns:wp14="http://schemas.microsoft.com/office/word/2010/wordprocessingDrawing" xmlns:wp="http://schemas.openxmlformats.org/drawingml/2006/wordprocessingDrawing" xmlns:w10="urn:schemas-microsoft-com:office:word" xmlns:w="http://schemas.openxmlformats.org/wordprocessingml/2006/main" xmlns:w14="http://schemas.microsoft.com/office/word/2010/wordml" xmlns:w15="http://schemas.microsoft.com/office/word/2012/wordml" xmlns:w16se="http://schemas.microsoft.com/office/word/2015/wordml/symex" xmlns:wpg="http://schemas.microsoft.com/office/word/2010/wordprocessingGroup" xmlns:wpi="http://schemas.microsoft.com/office/word/2010/wordprocessingInk" xmlns:wne="http://schemas.microsoft.com/office/word/2006/wordml" xmlns:wps="http://schemas.microsoft.com/office/word/2010/wordprocessingShape" mc:Ignorable="w14 w15 w16se wp14">
   <w:body>
     <w:p>
       <w:pPr>
@@ -147,12 +147,7 @@
         <w:ind w:firstLine="480"/>
       </w:pPr>
       <w:r>
-        <w:t xml:space="preserve"> Body</w:t>
-      </w:r>
-      <w:bookmarkStart w:id="9" w:name="_GoBack"/>
-      <w:bookmarkEnd w:id="9"/>
-      <w:r>
-        <w:t xml:space="preserve"> Text. Body Text Char.    </w:t>
+        <w:t xml:space="preserve"> Body Text. Body Text Char.    </w:t>
       </w:r>
       <w:r>
         <w:rPr>
@@ -201,7 +196,7 @@
     <w:tbl>
       <w:tblPr>
         <w:tblStyle w:val="Table"/>
-        <w:tblW w:w="0" w:type="pct"/>
+        <w:tblW w:w="0" w:type="auto"/>
         <w:tblLook w:val="07E0" w:firstRow="1" w:lastRow="1" w:firstColumn="1" w:lastColumn="1" w:noHBand="1" w:noVBand="1"/>
         <w:tblCaption w:val="Table caption."/>
       </w:tblPr>
@@ -216,13 +211,15 @@
             <w:tcBorders>
               <w:bottom w:val="single" w:sz="0" w:space="0" w:color="auto"/>
             </w:tcBorders>
-            <w:vAlign w:val="bottom"/>
+            <w:vAlign w:val="center"/>
           </w:tcPr>
           <w:p>
             <w:pPr>
               <w:pStyle w:val="Compact"/>
               <w:ind w:firstLine="480"/>
+              <w:jc w:val="right"/>
             </w:pPr>
+            <w:bookmarkStart w:id="9" w:name="_GoBack"/>
             <w:r>
               <w:t xml:space="preserve"> Table </w:t>
             </w:r>
@@ -234,12 +231,13 @@
             <w:tcBorders>
               <w:bottom w:val="single" w:sz="0" w:space="0" w:color="auto"/>
             </w:tcBorders>
-            <w:vAlign w:val="bottom"/>
+            <w:vAlign w:val="center"/>
           </w:tcPr>
           <w:p>
             <w:pPr>
               <w:pStyle w:val="Compact"/>
               <w:ind w:firstLine="480"/>
+              <w:jc w:val="right"/>
             </w:pPr>
             <w:r>
               <w:t xml:space="preserve"> Table </w:t>
@@ -251,11 +249,13 @@
         <w:tc>
           <w:tcPr>
             <w:tcW w:w="0" w:type="auto"/>
+            <w:vAlign w:val="center"/>
           </w:tcPr>
           <w:p>
             <w:pPr>
               <w:pStyle w:val="Compact"/>
               <w:ind w:firstLine="480"/>
+              <w:jc w:val="right"/>
             </w:pPr>
             <w:r>
               <w:t xml:space="preserve"> 1 </w:t>
@@ -265,11 +265,13 @@
         <w:tc>
           <w:tcPr>
             <w:tcW w:w="0" w:type="auto"/>
+            <w:vAlign w:val="center"/>
           </w:tcPr>
           <w:p>
             <w:pPr>
               <w:pStyle w:val="Compact"/>
               <w:ind w:firstLine="480"/>
+              <w:jc w:val="right"/>
             </w:pPr>
             <w:r>
               <w:t xml:space="preserve"> 2 </w:t>
@@ -278,6 +280,7 @@
         </w:tc>
       </w:tr>
     </w:tbl>
+    <w:bookmarkEnd w:id="9"/>
     <w:p>
       <w:pPr>
         <w:pStyle w:val="ImageCaption"/>
@@ -329,7 +332,7 @@
 </file>
 
 <file path=word/endnotes.xml><?xml version="1.0" encoding="utf-8"?>
-<w:endnotes xmlns:wpc="http://schemas.microsoft.com/office/word/2010/wordprocessingCanvas" xmlns:cx="http://schemas.microsoft.com/office/drawing/2014/chartex" xmlns:mc="http://schemas.openxmlformats.org/markup-compatibility/2006" xmlns:o="urn:schemas-microsoft-com:office:office" xmlns:r="http://schemas.openxmlformats.org/officeDocument/2006/relationships" xmlns:m="http://schemas.openxmlformats.org/officeDocument/2006/math" xmlns:v="urn:schemas-microsoft-com:vml" xmlns:wp14="http://schemas.microsoft.com/office/word/2010/wordprocessingDrawing" xmlns:wp="http://schemas.openxmlformats.org/drawingml/2006/wordprocessingDrawing" xmlns:w10="urn:schemas-microsoft-com:office:word" xmlns:w="http://schemas.openxmlformats.org/wordprocessingml/2006/main" xmlns:w14="http://schemas.microsoft.com/office/word/2010/wordml" xmlns:w15="http://schemas.microsoft.com/office/word/2012/wordml" xmlns:w16se="http://schemas.microsoft.com/office/word/2015/wordml/symex" xmlns:wpg="http://schemas.microsoft.com/office/word/2010/wordprocessingGroup" xmlns:wpi="http://schemas.microsoft.com/office/word/2010/wordprocessingInk" xmlns:wne="http://schemas.microsoft.com/office/word/2006/wordml" xmlns:wps="http://schemas.microsoft.com/office/word/2010/wordprocessingShape" mc:Ignorable="w14 w15 w16se wp14">
+<w:endnotes xmlns:wpc="http://schemas.microsoft.com/office/word/2010/wordprocessingCanvas" xmlns:cx="http://schemas.microsoft.com/office/drawing/2014/chartex" xmlns:cx1="http://schemas.microsoft.com/office/drawing/2015/9/8/chartex" xmlns:mc="http://schemas.openxmlformats.org/markup-compatibility/2006" xmlns:o="urn:schemas-microsoft-com:office:office" xmlns:r="http://schemas.openxmlformats.org/officeDocument/2006/relationships" xmlns:m="http://schemas.openxmlformats.org/officeDocument/2006/math" xmlns:v="urn:schemas-microsoft-com:vml" xmlns:wp14="http://schemas.microsoft.com/office/word/2010/wordprocessingDrawing" xmlns:wp="http://schemas.openxmlformats.org/drawingml/2006/wordprocessingDrawing" xmlns:w10="urn:schemas-microsoft-com:office:word" xmlns:w="http://schemas.openxmlformats.org/wordprocessingml/2006/main" xmlns:w14="http://schemas.microsoft.com/office/word/2010/wordml" xmlns:w15="http://schemas.microsoft.com/office/word/2012/wordml" xmlns:w16se="http://schemas.microsoft.com/office/word/2015/wordml/symex" xmlns:wpg="http://schemas.microsoft.com/office/word/2010/wordprocessingGroup" xmlns:wpi="http://schemas.microsoft.com/office/word/2010/wordprocessingInk" xmlns:wne="http://schemas.microsoft.com/office/word/2006/wordml" xmlns:wps="http://schemas.microsoft.com/office/word/2010/wordprocessingShape" mc:Ignorable="w14 w15 w16se wp14">
   <w:endnote w:type="separator" w:id="-1">
     <w:p>
       <w:pPr>
@@ -354,7 +357,7 @@
 </file>
 
 <file path=word/footnotes.xml><?xml version="1.0" encoding="utf-8"?>
-<w:footnotes xmlns:wpc="http://schemas.microsoft.com/office/word/2010/wordprocessingCanvas" xmlns:cx="http://schemas.microsoft.com/office/drawing/2014/chartex" xmlns:mc="http://schemas.openxmlformats.org/markup-compatibility/2006" xmlns:o="urn:schemas-microsoft-com:office:office" xmlns:r="http://schemas.openxmlformats.org/officeDocument/2006/relationships" xmlns:m="http://schemas.openxmlformats.org/officeDocument/2006/math" xmlns:v="urn:schemas-microsoft-com:vml" xmlns:wp14="http://schemas.microsoft.com/office/word/2010/wordprocessingDrawing" xmlns:wp="http://schemas.openxmlformats.org/drawingml/2006/wordprocessingDrawing" xmlns:w10="urn:schemas-microsoft-com:office:word" xmlns:w="http://schemas.openxmlformats.org/wordprocessingml/2006/main" xmlns:w14="http://schemas.microsoft.com/office/word/2010/wordml" xmlns:w15="http://schemas.microsoft.com/office/word/2012/wordml" xmlns:w16se="http://schemas.microsoft.com/office/word/2015/wordml/symex" xmlns:wpg="http://schemas.microsoft.com/office/word/2010/wordprocessingGroup" xmlns:wpi="http://schemas.microsoft.com/office/word/2010/wordprocessingInk" xmlns:wne="http://schemas.microsoft.com/office/word/2006/wordml" xmlns:wps="http://schemas.microsoft.com/office/word/2010/wordprocessingShape" mc:Ignorable="w14 w15 w16se wp14">
+<w:footnotes xmlns:wpc="http://schemas.microsoft.com/office/word/2010/wordprocessingCanvas" xmlns:cx="http://schemas.microsoft.com/office/drawing/2014/chartex" xmlns:cx1="http://schemas.microsoft.com/office/drawing/2015/9/8/chartex" xmlns:mc="http://schemas.openxmlformats.org/markup-compatibility/2006" xmlns:o="urn:schemas-microsoft-com:office:office" xmlns:r="http://schemas.openxmlformats.org/officeDocument/2006/relationships" xmlns:m="http://schemas.openxmlformats.org/officeDocument/2006/math" xmlns:v="urn:schemas-microsoft-com:vml" xmlns:wp14="http://schemas.microsoft.com/office/word/2010/wordprocessingDrawing" xmlns:wp="http://schemas.openxmlformats.org/drawingml/2006/wordprocessingDrawing" xmlns:w10="urn:schemas-microsoft-com:office:word" xmlns:w="http://schemas.openxmlformats.org/wordprocessingml/2006/main" xmlns:w14="http://schemas.microsoft.com/office/word/2010/wordml" xmlns:w15="http://schemas.microsoft.com/office/word/2012/wordml" xmlns:w16se="http://schemas.microsoft.com/office/word/2015/wordml/symex" xmlns:wpg="http://schemas.microsoft.com/office/word/2010/wordprocessingGroup" xmlns:wpi="http://schemas.microsoft.com/office/word/2010/wordprocessingInk" xmlns:wne="http://schemas.microsoft.com/office/word/2006/wordml" xmlns:wps="http://schemas.microsoft.com/office/word/2010/wordprocessingShape" mc:Ignorable="w14 w15 w16se wp14">
   <w:footnote w:type="separator" w:id="-1">
     <w:p>
       <w:r>
@@ -389,7 +392,7 @@
 </file>
 
 <file path=word/numbering.xml><?xml version="1.0" encoding="utf-8"?>
-<w:numbering xmlns:wpc="http://schemas.microsoft.com/office/word/2010/wordprocessingCanvas" xmlns:cx="http://schemas.microsoft.com/office/drawing/2014/chartex" xmlns:mc="http://schemas.openxmlformats.org/markup-compatibility/2006" xmlns:o="urn:schemas-microsoft-com:office:office" xmlns:r="http://schemas.openxmlformats.org/officeDocument/2006/relationships" xmlns:m="http://schemas.openxmlformats.org/officeDocument/2006/math" xmlns:v="urn:schemas-microsoft-com:vml" xmlns:wp14="http://schemas.microsoft.com/office/word/2010/wordprocessingDrawing" xmlns:wp="http://schemas.openxmlformats.org/drawingml/2006/wordprocessingDrawing" xmlns:w10="urn:schemas-microsoft-com:office:word" xmlns:w="http://schemas.openxmlformats.org/wordprocessingml/2006/main" xmlns:w14="http://schemas.microsoft.com/office/word/2010/wordml" xmlns:w15="http://schemas.microsoft.com/office/word/2012/wordml" xmlns:w16se="http://schemas.microsoft.com/office/word/2015/wordml/symex" xmlns:wpg="http://schemas.microsoft.com/office/word/2010/wordprocessingGroup" xmlns:wpi="http://schemas.microsoft.com/office/word/2010/wordprocessingInk" xmlns:wne="http://schemas.microsoft.com/office/word/2006/wordml" xmlns:wps="http://schemas.microsoft.com/office/word/2010/wordprocessingShape" mc:Ignorable="w14 w15 w16se wp14">
+<w:numbering xmlns:wpc="http://schemas.microsoft.com/office/word/2010/wordprocessingCanvas" xmlns:cx="http://schemas.microsoft.com/office/drawing/2014/chartex" xmlns:cx1="http://schemas.microsoft.com/office/drawing/2015/9/8/chartex" xmlns:mc="http://schemas.openxmlformats.org/markup-compatibility/2006" xmlns:o="urn:schemas-microsoft-com:office:office" xmlns:r="http://schemas.openxmlformats.org/officeDocument/2006/relationships" xmlns:m="http://schemas.openxmlformats.org/officeDocument/2006/math" xmlns:v="urn:schemas-microsoft-com:vml" xmlns:wp14="http://schemas.microsoft.com/office/word/2010/wordprocessingDrawing" xmlns:wp="http://schemas.openxmlformats.org/drawingml/2006/wordprocessingDrawing" xmlns:w10="urn:schemas-microsoft-com:office:word" xmlns:w="http://schemas.openxmlformats.org/wordprocessingml/2006/main" xmlns:w14="http://schemas.microsoft.com/office/word/2010/wordml" xmlns:w15="http://schemas.microsoft.com/office/word/2012/wordml" xmlns:w16se="http://schemas.microsoft.com/office/word/2015/wordml/symex" xmlns:wpg="http://schemas.microsoft.com/office/word/2010/wordprocessingGroup" xmlns:wpi="http://schemas.microsoft.com/office/word/2010/wordprocessingInk" xmlns:wne="http://schemas.microsoft.com/office/word/2006/wordml" xmlns:wps="http://schemas.microsoft.com/office/word/2010/wordprocessingShape" mc:Ignorable="w14 w15 w16se wp14">
   <w:abstractNum w:abstractNumId="0" w15:restartNumberingAfterBreak="0">
     <w:nsid w:val="170CD2DE"/>
     <w:multiLevelType w:val="multilevel"/>
@@ -656,6 +659,13 @@
     <w:lsdException w:name="Medium Shading 2"/>
     <w:lsdException w:name="Medium List 1"/>
     <w:lsdException w:name="Medium List 2"/>
+    <w:lsdException w:name="Medium Grid 1"/>
+    <w:lsdException w:name="Medium Grid 2"/>
+    <w:lsdException w:name="Medium Grid 3"/>
+    <w:lsdException w:name="Dark List"/>
+    <w:lsdException w:name="Colorful Shading"/>
+    <w:lsdException w:name="Colorful List"/>
+    <w:lsdException w:name="Colorful Grid"/>
     <w:lsdException w:name="Light Shading Accent 1"/>
     <w:lsdException w:name="Light List Accent 1"/>
     <w:lsdException w:name="Light Grid Accent 1"/>
